--- a/trunk/docs/Reuniones/Sprint 4/PruebasFunctionales/20131026 PT-335 - Editar Promoción.docx
+++ b/trunk/docs/Reuniones/Sprint 4/PruebasFunctionales/20131026 PT-335 - Editar Promoción.docx
@@ -238,12 +238,14 @@
       <w:r>
         <w:t xml:space="preserve">El usuario ingresa las credenciales y hace </w:t>
       </w:r>
+      <w:proofErr w:type="spellStart"/>
       <w:r>
         <w:rPr>
           <w:i/>
         </w:rPr>
         <w:t>click</w:t>
       </w:r>
+      <w:proofErr w:type="spellEnd"/>
       <w:r>
         <w:t xml:space="preserve"> en enviar.</w:t>
       </w:r>
@@ -308,7 +310,21 @@
         <w:rPr>
           <w:i/>
         </w:rPr>
-        <w:t>El usuario esta logueado como administrador</w:t>
+        <w:t xml:space="preserve">El usuario esta </w:t>
+      </w:r>
+      <w:proofErr w:type="spellStart"/>
+      <w:r>
+        <w:rPr>
+          <w:i/>
+        </w:rPr>
+        <w:t>logueado</w:t>
+      </w:r>
+      <w:proofErr w:type="spellEnd"/>
+      <w:r>
+        <w:rPr>
+          <w:i/>
+        </w:rPr>
+        <w:t xml:space="preserve"> como administrador</w:t>
       </w:r>
       <w:r>
         <w:rPr>
@@ -409,8 +425,6 @@
       <w:r>
         <w:t>, es decir promociones que no se encuentren activas</w:t>
       </w:r>
-      <w:bookmarkStart w:id="0" w:name="_GoBack"/>
-      <w:bookmarkEnd w:id="0"/>
       <w:r>
         <w:t>)</w:t>
       </w:r>
@@ -563,12 +577,14 @@
       <w:r>
         <w:t xml:space="preserve">hace </w:t>
       </w:r>
+      <w:proofErr w:type="spellStart"/>
       <w:r>
         <w:rPr>
           <w:i/>
         </w:rPr>
         <w:t>click</w:t>
       </w:r>
+      <w:proofErr w:type="spellEnd"/>
       <w:r>
         <w:t xml:space="preserve"> en el botón “Guardar cambios” y ve un mensaje de éxito. </w:t>
       </w:r>
@@ -677,7 +693,21 @@
         <w:t xml:space="preserve">promoción </w:t>
       </w:r>
       <w:r>
-        <w:t>exceptuando por algunos de ellos, al cual deja vacio.</w:t>
+        <w:t>exceptuando por algunos de ellos</w:t>
+      </w:r>
+      <w:r>
+        <w:t xml:space="preserve"> de carácter obligatorio (Denotado por el símbolo ‘*’)</w:t>
+      </w:r>
+      <w:r>
+        <w:t xml:space="preserve">, al cual deja </w:t>
+      </w:r>
+      <w:r>
+        <w:t>vacío</w:t>
+      </w:r>
+      <w:bookmarkStart w:id="0" w:name="_GoBack"/>
+      <w:bookmarkEnd w:id="0"/>
+      <w:r>
+        <w:t>.</w:t>
       </w:r>
     </w:p>
     <w:p>
@@ -691,12 +721,14 @@
       <w:r>
         <w:t xml:space="preserve">Luego hace </w:t>
       </w:r>
+      <w:proofErr w:type="spellStart"/>
       <w:r>
         <w:rPr>
           <w:i/>
         </w:rPr>
         <w:t>click</w:t>
       </w:r>
+      <w:proofErr w:type="spellEnd"/>
       <w:r>
         <w:t xml:space="preserve"> en el botón “Guardar cambios”.</w:t>
       </w:r>
@@ -718,6 +750,30 @@
     </w:p>
     <w:p>
       <w:pPr>
+        <w:pStyle w:val="ListParagraph"/>
+        <w:numPr>
+          <w:ilvl w:val="1"/>
+          <w:numId w:val="9"/>
+        </w:numPr>
+      </w:pPr>
+      <w:r>
+        <w:t xml:space="preserve">Mensaje: “Error: se requiere completar todos los campos”. </w:t>
+      </w:r>
+    </w:p>
+    <w:p>
+      <w:pPr>
+        <w:pStyle w:val="ListParagraph"/>
+        <w:numPr>
+          <w:ilvl w:val="1"/>
+          <w:numId w:val="9"/>
+        </w:numPr>
+      </w:pPr>
+      <w:r>
+        <w:t xml:space="preserve">Botón “Aceptar”. </w:t>
+      </w:r>
+    </w:p>
+    <w:p>
+      <w:pPr>
         <w:pStyle w:val="Heading2"/>
       </w:pPr>
       <w:r>
@@ -835,6 +891,7 @@
         </w:numPr>
       </w:pPr>
       <w:r>
+        <w:lastRenderedPageBreak/>
         <w:t xml:space="preserve">El administrador elige </w:t>
       </w:r>
       <w:r>
@@ -846,12 +903,14 @@
       <w:r>
         <w:t xml:space="preserve">y hace </w:t>
       </w:r>
+      <w:proofErr w:type="spellStart"/>
       <w:r>
         <w:rPr>
           <w:i/>
         </w:rPr>
         <w:t>click</w:t>
       </w:r>
+      <w:proofErr w:type="spellEnd"/>
       <w:r>
         <w:t xml:space="preserve"> en el botón de eliminar que está al lado del botón de edición</w:t>
       </w:r>
@@ -871,7 +930,6 @@
         </w:numPr>
       </w:pPr>
       <w:r>
-        <w:lastRenderedPageBreak/>
         <w:t>El administrador ve un mensaje de confirmación, y confirma la acción.</w:t>
       </w:r>
     </w:p>
